--- a/Documentatie/Kerntaak-2/2.5.9 gedetailleerd testplan/functionele- en technische test/out of date/2017-03-010_functionele- en technische test_V0.2.docx
+++ b/Documentatie/Kerntaak-2/2.5.9 gedetailleerd testplan/functionele- en technische test/out of date/2017-03-010_functionele- en technische test_V0.2.docx
@@ -1,6 +1,6 @@
 
 <file path=word/document.xml><?xml version="1.0" encoding="utf-8"?>
-<w:document xmlns:wpc="http://schemas.microsoft.com/office/word/2010/wordprocessingCanvas" xmlns:mc="http://schemas.openxmlformats.org/markup-compatibility/2006" xmlns:o="urn:schemas-microsoft-com:office:office" xmlns:r="http://schemas.openxmlformats.org/officeDocument/2006/relationships" xmlns:m="http://schemas.openxmlformats.org/officeDocument/2006/math" xmlns:v="urn:schemas-microsoft-com:vml" xmlns:wp14="http://schemas.microsoft.com/office/word/2010/wordprocessingDrawing" xmlns:wp="http://schemas.openxmlformats.org/drawingml/2006/wordprocessingDrawing" xmlns:w10="urn:schemas-microsoft-com:office:word" xmlns:w="http://schemas.openxmlformats.org/wordprocessingml/2006/main" xmlns:w14="http://schemas.microsoft.com/office/word/2010/wordml" xmlns:w15="http://schemas.microsoft.com/office/word/2012/wordml" xmlns:wpg="http://schemas.microsoft.com/office/word/2010/wordprocessingGroup" xmlns:wpi="http://schemas.microsoft.com/office/word/2010/wordprocessingInk" xmlns:wne="http://schemas.microsoft.com/office/word/2006/wordml" xmlns:wps="http://schemas.microsoft.com/office/word/2010/wordprocessingShape" mc:Ignorable="w14 w15 wp14">
+<w:document xmlns:wpc="http://schemas.microsoft.com/office/word/2010/wordprocessingCanvas" xmlns:cx="http://schemas.microsoft.com/office/drawing/2014/chartex" xmlns:cx1="http://schemas.microsoft.com/office/drawing/2015/9/8/chartex" xmlns:cx2="http://schemas.microsoft.com/office/drawing/2015/10/21/chartex" xmlns:cx3="http://schemas.microsoft.com/office/drawing/2016/5/9/chartex" xmlns:cx4="http://schemas.microsoft.com/office/drawing/2016/5/10/chartex" xmlns:cx5="http://schemas.microsoft.com/office/drawing/2016/5/11/chartex" xmlns:mc="http://schemas.openxmlformats.org/markup-compatibility/2006" xmlns:o="urn:schemas-microsoft-com:office:office" xmlns:r="http://schemas.openxmlformats.org/officeDocument/2006/relationships" xmlns:m="http://schemas.openxmlformats.org/officeDocument/2006/math" xmlns:v="urn:schemas-microsoft-com:vml" xmlns:wp14="http://schemas.microsoft.com/office/word/2010/wordprocessingDrawing" xmlns:wp="http://schemas.openxmlformats.org/drawingml/2006/wordprocessingDrawing" xmlns:w10="urn:schemas-microsoft-com:office:word" xmlns:w="http://schemas.openxmlformats.org/wordprocessingml/2006/main" xmlns:w14="http://schemas.microsoft.com/office/word/2010/wordml" xmlns:w15="http://schemas.microsoft.com/office/word/2012/wordml" xmlns:w16se="http://schemas.microsoft.com/office/word/2015/wordml/symex" xmlns:wpg="http://schemas.microsoft.com/office/word/2010/wordprocessingGroup" xmlns:wpi="http://schemas.microsoft.com/office/word/2010/wordprocessingInk" xmlns:wne="http://schemas.microsoft.com/office/word/2006/wordml" xmlns:wps="http://schemas.microsoft.com/office/word/2010/wordprocessingShape" mc:Ignorable="w14 w15 w16se wp14">
   <w:body>
     <w:sdt>
       <w:sdtPr>
@@ -90,20 +90,7 @@
                                     <w:lang w:val="en-US"/>
                                   </w:rPr>
                                   <w:br/>
-                                </w:r>
-                                <w:proofErr w:type="spellStart"/>
-                                <w:r>
-                                  <w:rPr>
-                                    <w:lang w:val="en-US"/>
-                                  </w:rPr>
-                                  <w:t>Klas</w:t>
-                                </w:r>
-                                <w:proofErr w:type="spellEnd"/>
-                                <w:r>
-                                  <w:rPr>
-                                    <w:lang w:val="en-US"/>
-                                  </w:rPr>
-                                  <w:t>: RIO4-APO3A</w:t>
+                                  <w:t>Klas: RIO4-APO3A</w:t>
                                 </w:r>
                                 <w:r>
                                   <w:rPr>
@@ -111,19 +98,11 @@
                                   </w:rPr>
                                   <w:br/>
                                 </w:r>
-                                <w:proofErr w:type="spellStart"/>
                                 <w:r>
                                   <w:rPr>
                                     <w:lang w:val="en-US"/>
                                   </w:rPr>
-                                  <w:t>Examencasus</w:t>
-                                </w:r>
-                                <w:proofErr w:type="spellEnd"/>
-                                <w:r>
-                                  <w:rPr>
-                                    <w:lang w:val="en-US"/>
-                                  </w:rPr>
-                                  <w:t>: 9</w:t>
+                                  <w:t>Examencasus: 9</w:t>
                                 </w:r>
                               </w:p>
                               <w:p>
@@ -186,20 +165,7 @@
                               <w:lang w:val="en-US"/>
                             </w:rPr>
                             <w:br/>
-                          </w:r>
-                          <w:proofErr w:type="spellStart"/>
-                          <w:r>
-                            <w:rPr>
-                              <w:lang w:val="en-US"/>
-                            </w:rPr>
-                            <w:t>Klas</w:t>
-                          </w:r>
-                          <w:proofErr w:type="spellEnd"/>
-                          <w:r>
-                            <w:rPr>
-                              <w:lang w:val="en-US"/>
-                            </w:rPr>
-                            <w:t>: RIO4-APO3A</w:t>
+                            <w:t>Klas: RIO4-APO3A</w:t>
                           </w:r>
                           <w:r>
                             <w:rPr>
@@ -207,19 +173,11 @@
                             </w:rPr>
                             <w:br/>
                           </w:r>
-                          <w:proofErr w:type="spellStart"/>
                           <w:r>
                             <w:rPr>
                               <w:lang w:val="en-US"/>
                             </w:rPr>
-                            <w:t>Examencasus</w:t>
-                          </w:r>
-                          <w:proofErr w:type="spellEnd"/>
-                          <w:r>
-                            <w:rPr>
-                              <w:lang w:val="en-US"/>
-                            </w:rPr>
-                            <w:t>: 9</w:t>
+                            <w:t>Examencasus: 9</w:t>
                           </w:r>
                         </w:p>
                         <w:p>
@@ -294,7 +252,7 @@
                             <w:txbxContent>
                               <w:p>
                                 <w:pPr>
-                                  <w:pStyle w:val="NoSpacing"/>
+                                  <w:pStyle w:val="Geenafstand"/>
                                   <w:spacing w:before="40" w:after="560" w:line="216" w:lineRule="auto"/>
                                   <w:rPr>
                                     <w:color w:val="5B9BD5" w:themeColor="accent1"/>
@@ -359,7 +317,7 @@
                                 <w:sdtContent>
                                   <w:p>
                                     <w:pPr>
-                                      <w:pStyle w:val="NoSpacing"/>
+                                      <w:pStyle w:val="Geenafstand"/>
                                       <w:spacing w:before="40" w:after="40"/>
                                       <w:rPr>
                                         <w:caps/>
@@ -399,7 +357,7 @@
                                 <w:sdtContent>
                                   <w:p>
                                     <w:pPr>
-                                      <w:pStyle w:val="NoSpacing"/>
+                                      <w:pStyle w:val="Geenafstand"/>
                                       <w:spacing w:before="80" w:after="40"/>
                                       <w:rPr>
                                         <w:caps/>
@@ -442,16 +400,12 @@
               </mc:Choice>
               <mc:Fallback>
                 <w:pict>
-                  <v:shapetype w14:anchorId="78D8FF74" id="_x0000_t202" coordsize="21600,21600" o:spt="202" path="m,l,21600r21600,l21600,xe">
-                    <v:stroke joinstyle="miter"/>
-                    <v:path gradientshapeok="t" o:connecttype="rect"/>
-                  </v:shapetype>
-                  <v:shape id="Tekstvak 131" o:spid="_x0000_s1027" type="#_x0000_t202" style="position:absolute;margin-left:34.75pt;margin-top:400.8pt;width:369pt;height:203.4pt;z-index:251660288;visibility:visible;mso-wrap-style:square;mso-width-percent:790;mso-height-percent:0;mso-wrap-distance-left:14.4pt;mso-wrap-distance-top:0;mso-wrap-distance-right:14.4pt;mso-wrap-distance-bottom:0;mso-position-horizontal:absolute;mso-position-horizontal-relative:margin;mso-position-vertical:absolute;mso-position-vertical-relative:page;mso-width-percent:790;mso-height-percent:0;mso-width-relative:margin;mso-height-relative:page;v-text-anchor:top" o:gfxdata="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" filled="f" stroked="f" strokeweight=".5pt">
+                  <v:shape w14:anchorId="78D8FF74" id="Tekstvak 131" o:spid="_x0000_s1027" type="#_x0000_t202" style="position:absolute;margin-left:34.75pt;margin-top:400.8pt;width:369pt;height:203.4pt;z-index:251660288;visibility:visible;mso-wrap-style:square;mso-width-percent:790;mso-height-percent:0;mso-wrap-distance-left:14.4pt;mso-wrap-distance-top:0;mso-wrap-distance-right:14.4pt;mso-wrap-distance-bottom:0;mso-position-horizontal:absolute;mso-position-horizontal-relative:margin;mso-position-vertical:absolute;mso-position-vertical-relative:page;mso-width-percent:790;mso-height-percent:0;mso-width-relative:margin;mso-height-relative:page;v-text-anchor:top" o:gfxdata="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" filled="f" stroked="f" strokeweight=".5pt">
                     <v:textbox inset="0,0,0,0">
                       <w:txbxContent>
                         <w:p>
                           <w:pPr>
-                            <w:pStyle w:val="NoSpacing"/>
+                            <w:pStyle w:val="Geenafstand"/>
                             <w:spacing w:before="40" w:after="560" w:line="216" w:lineRule="auto"/>
                             <w:rPr>
                               <w:color w:val="5B9BD5" w:themeColor="accent1"/>
@@ -516,7 +470,7 @@
                           <w:sdtContent>
                             <w:p>
                               <w:pPr>
-                                <w:pStyle w:val="NoSpacing"/>
+                                <w:pStyle w:val="Geenafstand"/>
                                 <w:spacing w:before="40" w:after="40"/>
                                 <w:rPr>
                                   <w:caps/>
@@ -556,7 +510,7 @@
                           <w:sdtContent>
                             <w:p>
                               <w:pPr>
-                                <w:pStyle w:val="NoSpacing"/>
+                                <w:pStyle w:val="Geenafstand"/>
                                 <w:spacing w:before="80" w:after="40"/>
                                 <w:rPr>
                                   <w:caps/>
@@ -674,7 +628,7 @@
                                 <w:sdtContent>
                                   <w:p>
                                     <w:pPr>
-                                      <w:pStyle w:val="NoSpacing"/>
+                                      <w:pStyle w:val="Geenafstand"/>
                                       <w:jc w:val="right"/>
                                       <w:rPr>
                                         <w:color w:val="FFFFFF" w:themeColor="background1"/>
@@ -712,7 +666,7 @@
                   </wp:anchor>
                 </w:drawing>
               </mc:Choice>
-              <mc:Fallback xmlns:w16se="http://schemas.microsoft.com/office/word/2015/wordml/symex" xmlns:cx2="http://schemas.microsoft.com/office/drawing/2015/10/21/chartex" xmlns:cx1="http://schemas.microsoft.com/office/drawing/2015/9/8/chartex" xmlns:cx="http://schemas.microsoft.com/office/drawing/2014/chartex">
+              <mc:Fallback>
                 <w:pict>
                   <v:rect id="Rechthoek 132" o:spid="_x0000_s1028" style="position:absolute;margin-left:-4.4pt;margin-top:0;width:46.8pt;height:77.75pt;z-index:251659264;visibility:visible;mso-wrap-style:square;mso-width-percent:76;mso-height-percent:98;mso-top-percent:23;mso-wrap-distance-left:9pt;mso-wrap-distance-top:0;mso-wrap-distance-right:9pt;mso-wrap-distance-bottom:0;mso-position-horizontal:right;mso-position-horizontal-relative:margin;mso-position-vertical-relative:page;mso-width-percent:76;mso-height-percent:98;mso-top-percent:23;mso-width-relative:page;mso-height-relative:page;v-text-anchor:bottom" o:gfxdata="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" fillcolor="#5b9bd5 [3204]" stroked="f" strokeweight="1pt">
                     <v:path arrowok="t"/>
@@ -796,7 +750,7 @@
       <w:sdtContent>
         <w:p>
           <w:pPr>
-            <w:pStyle w:val="TOCHeading"/>
+            <w:pStyle w:val="Kopvaninhoudsopgave"/>
           </w:pPr>
           <w:r>
             <w:rPr>
@@ -807,7 +761,7 @@
         </w:p>
         <w:p>
           <w:pPr>
-            <w:pStyle w:val="TOC1"/>
+            <w:pStyle w:val="Inhopg1"/>
             <w:tabs>
               <w:tab w:val="right" w:leader="dot" w:pos="9062"/>
             </w:tabs>
@@ -886,7 +840,7 @@
         </w:p>
         <w:p>
           <w:pPr>
-            <w:pStyle w:val="TOC1"/>
+            <w:pStyle w:val="Inhopg1"/>
             <w:tabs>
               <w:tab w:val="right" w:leader="dot" w:pos="9062"/>
             </w:tabs>
@@ -956,7 +910,7 @@
         </w:p>
         <w:p>
           <w:pPr>
-            <w:pStyle w:val="TOC1"/>
+            <w:pStyle w:val="Inhopg1"/>
             <w:tabs>
               <w:tab w:val="right" w:leader="dot" w:pos="9062"/>
             </w:tabs>
@@ -1026,7 +980,7 @@
         </w:p>
         <w:p>
           <w:pPr>
-            <w:pStyle w:val="TOC1"/>
+            <w:pStyle w:val="Inhopg1"/>
             <w:tabs>
               <w:tab w:val="right" w:leader="dot" w:pos="9062"/>
             </w:tabs>
@@ -1113,7 +1067,7 @@
     </w:p>
     <w:p>
       <w:pPr>
-        <w:pStyle w:val="Heading1"/>
+        <w:pStyle w:val="Kop1"/>
       </w:pPr>
       <w:bookmarkStart w:id="0" w:name="_Toc476902073"/>
       <w:r>
@@ -1129,7 +1083,7 @@
     </w:p>
     <w:p>
       <w:pPr>
-        <w:pStyle w:val="Heading1"/>
+        <w:pStyle w:val="Kop1"/>
       </w:pPr>
       <w:r>
         <w:br w:type="column"/>
@@ -1144,7 +1098,7 @@
     <w:p/>
     <w:tbl>
       <w:tblPr>
-        <w:tblStyle w:val="TableGrid"/>
+        <w:tblStyle w:val="Tabelraster"/>
         <w:tblW w:w="0" w:type="auto"/>
         <w:tblLook w:val="04A0" w:firstRow="1" w:lastRow="0" w:firstColumn="1" w:lastColumn="0" w:noHBand="0" w:noVBand="1"/>
       </w:tblPr>
@@ -1158,7 +1112,11 @@
           <w:tcPr>
             <w:tcW w:w="7933" w:type="dxa"/>
           </w:tcPr>
-          <w:p/>
+          <w:p>
+            <w:r>
+              <w:t>Vragen</w:t>
+            </w:r>
+          </w:p>
         </w:tc>
         <w:tc>
           <w:tcPr>
@@ -1202,15 +1160,7 @@
               <w:t xml:space="preserve"> naar andere pagina’s </w:t>
             </w:r>
             <w:r>
-              <w:t xml:space="preserve">geen </w:t>
-            </w:r>
-            <w:proofErr w:type="spellStart"/>
-            <w:r>
-              <w:t>errors</w:t>
-            </w:r>
-            <w:proofErr w:type="spellEnd"/>
-            <w:r>
-              <w:t xml:space="preserve"> e</w:t>
+              <w:t>geen errors e</w:t>
             </w:r>
             <w:r>
               <w:t>n sluit de applicatie niet onverwachts af?</w:t>
@@ -1270,34 +1220,10 @@
               <w:t>Haalt b</w:t>
             </w:r>
             <w:r>
-              <w:t>ij berichten de “</w:t>
-            </w:r>
-            <w:proofErr w:type="spellStart"/>
-            <w:r>
-              <w:t>clear</w:t>
-            </w:r>
-            <w:proofErr w:type="spellEnd"/>
-            <w:r>
-              <w:t xml:space="preserve"> </w:t>
-            </w:r>
-            <w:proofErr w:type="spellStart"/>
-            <w:r>
-              <w:t>message</w:t>
-            </w:r>
-            <w:proofErr w:type="spellEnd"/>
-            <w:r>
-              <w:t xml:space="preserve">” knop alle tekst weg uit de </w:t>
-            </w:r>
-            <w:proofErr w:type="spellStart"/>
-            <w:r>
-              <w:t>tex</w:t>
-            </w:r>
-            <w:r>
-              <w:t>tarea</w:t>
-            </w:r>
-            <w:proofErr w:type="spellEnd"/>
-            <w:r>
-              <w:t>?</w:t>
+              <w:t>ij berichten de “clear message” knop alle tekst weg uit de tex</w:t>
+            </w:r>
+            <w:r>
+              <w:t>tarea?</w:t>
             </w:r>
           </w:p>
         </w:tc>
@@ -1448,6 +1374,42 @@
             </w:r>
             <w:r>
               <w:t>?</w:t>
+            </w:r>
+          </w:p>
+        </w:tc>
+        <w:tc>
+          <w:tcPr>
+            <w:tcW w:w="567" w:type="dxa"/>
+          </w:tcPr>
+          <w:p/>
+        </w:tc>
+        <w:tc>
+          <w:tcPr>
+            <w:tcW w:w="562" w:type="dxa"/>
+          </w:tcPr>
+          <w:p/>
+        </w:tc>
+      </w:tr>
+      <w:tr>
+        <w:tc>
+          <w:tcPr>
+            <w:tcW w:w="7933" w:type="dxa"/>
+          </w:tcPr>
+          <w:p>
+            <w:r>
+              <w:t>Komen de kleuren van de app overeen met het huisstijl (</w:t>
+            </w:r>
+            <w:r>
+              <w:t xml:space="preserve">Kleuren van de huisstijl: blauw(#3db5f4), zwart(#363d41), </w:t>
+            </w:r>
+            <w:r>
+              <w:t>grijs(#</w:t>
+            </w:r>
+            <w:r>
+              <w:t>7d8183), wit(#d4effd)</w:t>
+            </w:r>
+            <w:r>
+              <w:t>)?</w:t>
             </w:r>
           </w:p>
         </w:tc>
@@ -1468,7 +1430,7 @@
     <w:p/>
     <w:tbl>
       <w:tblPr>
-        <w:tblStyle w:val="TableGrid"/>
+        <w:tblStyle w:val="Tabelraster"/>
         <w:tblW w:w="0" w:type="auto"/>
         <w:tblLook w:val="04A0" w:firstRow="1" w:lastRow="0" w:firstColumn="1" w:lastColumn="0" w:noHBand="0" w:noVBand="1"/>
       </w:tblPr>
@@ -1484,7 +1446,16 @@
           </w:tcPr>
           <w:p>
             <w:r>
-              <w:t>Alle punten succesvol behaald</w:t>
+              <w:t>Is d</w:t>
+            </w:r>
+            <w:r>
+              <w:t>e</w:t>
+            </w:r>
+            <w:r>
+              <w:t xml:space="preserve"> test gepasseerd</w:t>
+            </w:r>
+            <w:r>
+              <w:t>?</w:t>
             </w:r>
           </w:p>
         </w:tc>
@@ -1502,45 +1473,35 @@
         </w:tc>
       </w:tr>
     </w:tbl>
-    <w:p/>
     <w:p>
-      <w:proofErr w:type="gramStart"/>
+      <w:bookmarkStart w:id="2" w:name="_GoBack"/>
+      <w:bookmarkEnd w:id="2"/>
+    </w:p>
+    <w:p>
       <w:r>
-        <w:t xml:space="preserve">Markeer  </w:t>
-      </w:r>
-      <w:proofErr w:type="gramEnd"/>
-      <w:r>
-        <w:t>“</w:t>
+        <w:t>Markeer “</w:t>
       </w:r>
       <w:r>
         <w:sym w:font="Wingdings 2" w:char="F050"/>
       </w:r>
       <w:r>
-        <w:t>” achter de vraag als het antwoord op de vraag correct is.</w:t>
+        <w:t xml:space="preserve">” achter de vraag als het antwoord op de </w:t>
+      </w:r>
+      <w:r>
+        <w:t>vraag correct is.</w:t>
       </w:r>
       <w:r>
         <w:br/>
-        <w:t>markeer</w:t>
+        <w:t>M</w:t>
       </w:r>
       <w:r>
-        <w:t xml:space="preserve"> </w:t>
-      </w:r>
-      <w:proofErr w:type="gramStart"/>
-      <w:r>
-        <w:t>“</w:t>
+        <w:t>arkeer “</w:t>
       </w:r>
       <w:r>
         <w:sym w:font="Wingdings" w:char="F0FB"/>
       </w:r>
       <w:r>
-        <w:t>”</w:t>
-      </w:r>
-      <w:proofErr w:type="gramEnd"/>
-      <w:r>
-        <w:t xml:space="preserve"> achter de vraag</w:t>
-      </w:r>
-      <w:r>
-        <w:t xml:space="preserve"> als het antwoord op de vraag </w:t>
+        <w:t xml:space="preserve">” achter de vraag als het antwoord op de vraag </w:t>
       </w:r>
       <w:r>
         <w:rPr>
@@ -1549,16 +1510,13 @@
         <w:t>niet</w:t>
       </w:r>
       <w:r>
-        <w:t xml:space="preserve"> </w:t>
-      </w:r>
-      <w:r>
-        <w:t>correct is.</w:t>
+        <w:t xml:space="preserve"> correct is.</w:t>
       </w:r>
     </w:p>
     <w:p/>
     <w:tbl>
       <w:tblPr>
-        <w:tblStyle w:val="TableGrid"/>
+        <w:tblStyle w:val="Tabelraster"/>
         <w:tblW w:w="0" w:type="auto"/>
         <w:tblLook w:val="04A0" w:firstRow="1" w:lastRow="0" w:firstColumn="1" w:lastColumn="0" w:noHBand="0" w:noVBand="1"/>
       </w:tblPr>
@@ -1600,7 +1558,7 @@
     </w:tbl>
     <w:tbl>
       <w:tblPr>
-        <w:tblStyle w:val="TableGrid"/>
+        <w:tblStyle w:val="Tabelraster"/>
         <w:tblpPr w:leftFromText="141" w:rightFromText="141" w:vertAnchor="text" w:horzAnchor="margin" w:tblpXSpec="right" w:tblpY="-2801"/>
         <w:tblOverlap w:val="never"/>
         <w:tblW w:w="0" w:type="auto"/>
@@ -1628,7 +1586,7 @@
     <w:p/>
     <w:tbl>
       <w:tblPr>
-        <w:tblStyle w:val="TableGrid"/>
+        <w:tblStyle w:val="Tabelraster"/>
         <w:tblW w:w="0" w:type="auto"/>
         <w:tblLook w:val="04A0" w:firstRow="1" w:lastRow="0" w:firstColumn="1" w:lastColumn="0" w:noHBand="0" w:noVBand="1"/>
       </w:tblPr>
@@ -1661,19 +1619,19 @@
     </w:tbl>
     <w:p>
       <w:pPr>
-        <w:pStyle w:val="Heading1"/>
+        <w:pStyle w:val="Kop1"/>
       </w:pPr>
-      <w:bookmarkStart w:id="2" w:name="_Toc476902075"/>
+      <w:bookmarkStart w:id="3" w:name="_Toc476902075"/>
       <w:r>
         <w:lastRenderedPageBreak/>
         <w:t>Technische test</w:t>
       </w:r>
-      <w:bookmarkEnd w:id="2"/>
+      <w:bookmarkEnd w:id="3"/>
     </w:p>
     <w:p/>
     <w:tbl>
       <w:tblPr>
-        <w:tblStyle w:val="TableGrid"/>
+        <w:tblStyle w:val="Tabelraster"/>
         <w:tblW w:w="0" w:type="auto"/>
         <w:tblLook w:val="04A0" w:firstRow="1" w:lastRow="0" w:firstColumn="1" w:lastColumn="0" w:noHBand="0" w:noVBand="1"/>
       </w:tblPr>
@@ -1687,7 +1645,11 @@
           <w:tcPr>
             <w:tcW w:w="7933" w:type="dxa"/>
           </w:tcPr>
-          <w:p/>
+          <w:p>
+            <w:r>
+              <w:t>Vragen</w:t>
+            </w:r>
+          </w:p>
         </w:tc>
         <w:tc>
           <w:tcPr>
@@ -1821,15 +1783,7 @@
           </w:tcPr>
           <w:p>
             <w:r>
-              <w:t xml:space="preserve">Is er goed gebruik gemaakt van </w:t>
-            </w:r>
-            <w:proofErr w:type="spellStart"/>
-            <w:r>
-              <w:t>CamelCase</w:t>
-            </w:r>
-            <w:proofErr w:type="spellEnd"/>
-            <w:r>
-              <w:t>?</w:t>
+              <w:t>Is er goed gebruik gemaakt van CamelCase?</w:t>
             </w:r>
           </w:p>
         </w:tc>
@@ -1901,7 +1855,7 @@
     <w:p/>
     <w:tbl>
       <w:tblPr>
-        <w:tblStyle w:val="TableGrid"/>
+        <w:tblStyle w:val="Tabelraster"/>
         <w:tblW w:w="0" w:type="auto"/>
         <w:tblLook w:val="04A0" w:firstRow="1" w:lastRow="0" w:firstColumn="1" w:lastColumn="0" w:noHBand="0" w:noVBand="1"/>
       </w:tblPr>
@@ -1917,7 +1871,13 @@
           </w:tcPr>
           <w:p>
             <w:r>
-              <w:t>Alle punten succesvol behaald</w:t>
+              <w:t>Is de</w:t>
+            </w:r>
+            <w:r>
+              <w:t xml:space="preserve"> test gepasseerd</w:t>
+            </w:r>
+            <w:r>
+              <w:t>?</w:t>
             </w:r>
           </w:p>
         </w:tc>
@@ -1937,13 +1897,11 @@
     </w:tbl>
     <w:p/>
     <w:p>
-      <w:proofErr w:type="gramStart"/>
       <w:r>
-        <w:t xml:space="preserve">Markeer  </w:t>
+        <w:t>Markeer</w:t>
       </w:r>
-      <w:proofErr w:type="gramEnd"/>
       <w:r>
-        <w:t>“</w:t>
+        <w:t xml:space="preserve"> “</w:t>
       </w:r>
       <w:r>
         <w:sym w:font="Wingdings 2" w:char="F050"/>
@@ -1953,21 +1911,13 @@
       </w:r>
       <w:r>
         <w:br/>
-        <w:t xml:space="preserve">markeer </w:t>
-      </w:r>
-      <w:proofErr w:type="gramStart"/>
-      <w:r>
-        <w:t>“</w:t>
+        <w:t>markeer “</w:t>
       </w:r>
       <w:r>
         <w:sym w:font="Wingdings" w:char="F0FB"/>
       </w:r>
       <w:r>
-        <w:t>”</w:t>
-      </w:r>
-      <w:proofErr w:type="gramEnd"/>
-      <w:r>
-        <w:t xml:space="preserve"> achter de vraag als het antwoord op de vraag </w:t>
+        <w:t xml:space="preserve">” achter de vraag als het antwoord op de vraag </w:t>
       </w:r>
       <w:r>
         <w:rPr>
@@ -1979,13 +1929,10 @@
         <w:t xml:space="preserve"> correct is.</w:t>
       </w:r>
     </w:p>
-    <w:p>
-      <w:bookmarkStart w:id="3" w:name="_GoBack"/>
-      <w:bookmarkEnd w:id="3"/>
-    </w:p>
+    <w:p/>
     <w:tbl>
       <w:tblPr>
-        <w:tblStyle w:val="TableGrid"/>
+        <w:tblStyle w:val="Tabelraster"/>
         <w:tblW w:w="0" w:type="auto"/>
         <w:tblLook w:val="04A0" w:firstRow="1" w:lastRow="0" w:firstColumn="1" w:lastColumn="0" w:noHBand="0" w:noVBand="1"/>
       </w:tblPr>
@@ -2027,7 +1974,7 @@
     </w:tbl>
     <w:tbl>
       <w:tblPr>
-        <w:tblStyle w:val="TableGrid"/>
+        <w:tblStyle w:val="Tabelraster"/>
         <w:tblpPr w:leftFromText="141" w:rightFromText="141" w:vertAnchor="text" w:horzAnchor="margin" w:tblpXSpec="right" w:tblpY="-2801"/>
         <w:tblOverlap w:val="never"/>
         <w:tblW w:w="0" w:type="auto"/>
@@ -2055,7 +2002,7 @@
     <w:p/>
     <w:tbl>
       <w:tblPr>
-        <w:tblStyle w:val="TableGrid"/>
+        <w:tblStyle w:val="Tabelraster"/>
         <w:tblW w:w="0" w:type="auto"/>
         <w:tblLook w:val="04A0" w:firstRow="1" w:lastRow="0" w:firstColumn="1" w:lastColumn="0" w:noHBand="0" w:noVBand="1"/>
       </w:tblPr>
@@ -2099,7 +2046,7 @@
     </w:p>
     <w:p>
       <w:pPr>
-        <w:pStyle w:val="Heading1"/>
+        <w:pStyle w:val="Kop1"/>
       </w:pPr>
       <w:bookmarkStart w:id="4" w:name="_Toc476902076"/>
       <w:r>
@@ -2115,7 +2062,7 @@
     </w:p>
     <w:tbl>
       <w:tblPr>
-        <w:tblStyle w:val="MediumShading2-Accent5"/>
+        <w:tblStyle w:val="Gemiddeldearcering2-accent5"/>
         <w:tblW w:w="5000" w:type="pct"/>
         <w:tblInd w:w="0" w:type="dxa"/>
         <w:tblLook w:val="0660" w:firstRow="1" w:lastRow="1" w:firstColumn="0" w:lastColumn="0" w:noHBand="1" w:noVBand="1"/>
@@ -2380,16 +2327,8 @@
               <w:rPr>
                 <w:lang w:eastAsia="nl-NL"/>
               </w:rPr>
-              <w:t xml:space="preserve">Tarik </w:t>
-            </w:r>
-            <w:proofErr w:type="spellStart"/>
-            <w:r>
-              <w:rPr>
-                <w:lang w:eastAsia="nl-NL"/>
-              </w:rPr>
-              <w:t>Hacialiogullari</w:t>
-            </w:r>
-            <w:proofErr w:type="spellEnd"/>
+              <w:t>Tarik Hacialiogullari</w:t>
+            </w:r>
           </w:p>
         </w:tc>
         <w:tc>
@@ -2476,16 +2415,8 @@
               <w:rPr>
                 <w:lang w:eastAsia="nl-NL"/>
               </w:rPr>
-              <w:t xml:space="preserve">Tarik </w:t>
-            </w:r>
-            <w:proofErr w:type="spellStart"/>
-            <w:r>
-              <w:rPr>
-                <w:lang w:eastAsia="nl-NL"/>
-              </w:rPr>
-              <w:t>Hacialiogullari</w:t>
-            </w:r>
-            <w:proofErr w:type="spellEnd"/>
+              <w:t>Tarik Hacialiogullari</w:t>
+            </w:r>
           </w:p>
         </w:tc>
         <w:tc>
@@ -2511,7 +2442,7 @@
     </w:tbl>
     <w:p>
       <w:pPr>
-        <w:pStyle w:val="Heading1"/>
+        <w:pStyle w:val="Kop1"/>
       </w:pPr>
       <w:r>
         <w:t xml:space="preserve"> </w:t>
@@ -2531,7 +2462,7 @@
 </file>
 
 <file path=word/endnotes.xml><?xml version="1.0" encoding="utf-8"?>
-<w:endnotes xmlns:wpc="http://schemas.microsoft.com/office/word/2010/wordprocessingCanvas" xmlns:mc="http://schemas.openxmlformats.org/markup-compatibility/2006" xmlns:o="urn:schemas-microsoft-com:office:office" xmlns:r="http://schemas.openxmlformats.org/officeDocument/2006/relationships" xmlns:m="http://schemas.openxmlformats.org/officeDocument/2006/math" xmlns:v="urn:schemas-microsoft-com:vml" xmlns:wp14="http://schemas.microsoft.com/office/word/2010/wordprocessingDrawing" xmlns:wp="http://schemas.openxmlformats.org/drawingml/2006/wordprocessingDrawing" xmlns:w10="urn:schemas-microsoft-com:office:word" xmlns:w="http://schemas.openxmlformats.org/wordprocessingml/2006/main" xmlns:w14="http://schemas.microsoft.com/office/word/2010/wordml" xmlns:w15="http://schemas.microsoft.com/office/word/2012/wordml" xmlns:wpg="http://schemas.microsoft.com/office/word/2010/wordprocessingGroup" xmlns:wpi="http://schemas.microsoft.com/office/word/2010/wordprocessingInk" xmlns:wne="http://schemas.microsoft.com/office/word/2006/wordml" xmlns:wps="http://schemas.microsoft.com/office/word/2010/wordprocessingShape" mc:Ignorable="w14 w15 wp14">
+<w:endnotes xmlns:wpc="http://schemas.microsoft.com/office/word/2010/wordprocessingCanvas" xmlns:cx="http://schemas.microsoft.com/office/drawing/2014/chartex" xmlns:cx1="http://schemas.microsoft.com/office/drawing/2015/9/8/chartex" xmlns:cx2="http://schemas.microsoft.com/office/drawing/2015/10/21/chartex" xmlns:cx3="http://schemas.microsoft.com/office/drawing/2016/5/9/chartex" xmlns:cx4="http://schemas.microsoft.com/office/drawing/2016/5/10/chartex" xmlns:cx5="http://schemas.microsoft.com/office/drawing/2016/5/11/chartex" xmlns:mc="http://schemas.openxmlformats.org/markup-compatibility/2006" xmlns:o="urn:schemas-microsoft-com:office:office" xmlns:r="http://schemas.openxmlformats.org/officeDocument/2006/relationships" xmlns:m="http://schemas.openxmlformats.org/officeDocument/2006/math" xmlns:v="urn:schemas-microsoft-com:vml" xmlns:wp14="http://schemas.microsoft.com/office/word/2010/wordprocessingDrawing" xmlns:wp="http://schemas.openxmlformats.org/drawingml/2006/wordprocessingDrawing" xmlns:w10="urn:schemas-microsoft-com:office:word" xmlns:w="http://schemas.openxmlformats.org/wordprocessingml/2006/main" xmlns:w14="http://schemas.microsoft.com/office/word/2010/wordml" xmlns:w15="http://schemas.microsoft.com/office/word/2012/wordml" xmlns:w16se="http://schemas.microsoft.com/office/word/2015/wordml/symex" xmlns:wpg="http://schemas.microsoft.com/office/word/2010/wordprocessingGroup" xmlns:wpi="http://schemas.microsoft.com/office/word/2010/wordprocessingInk" xmlns:wne="http://schemas.microsoft.com/office/word/2006/wordml" xmlns:wps="http://schemas.microsoft.com/office/word/2010/wordprocessingShape" mc:Ignorable="w14 w15 w16se wp14">
   <w:endnote w:type="separator" w:id="-1">
     <w:p>
       <w:pPr>
@@ -2556,7 +2487,7 @@
 </file>
 
 <file path=word/footer1.xml><?xml version="1.0" encoding="utf-8"?>
-<w:ftr xmlns:wpc="http://schemas.microsoft.com/office/word/2010/wordprocessingCanvas" xmlns:mc="http://schemas.openxmlformats.org/markup-compatibility/2006" xmlns:o="urn:schemas-microsoft-com:office:office" xmlns:r="http://schemas.openxmlformats.org/officeDocument/2006/relationships" xmlns:m="http://schemas.openxmlformats.org/officeDocument/2006/math" xmlns:v="urn:schemas-microsoft-com:vml" xmlns:wp14="http://schemas.microsoft.com/office/word/2010/wordprocessingDrawing" xmlns:wp="http://schemas.openxmlformats.org/drawingml/2006/wordprocessingDrawing" xmlns:w10="urn:schemas-microsoft-com:office:word" xmlns:w="http://schemas.openxmlformats.org/wordprocessingml/2006/main" xmlns:w14="http://schemas.microsoft.com/office/word/2010/wordml" xmlns:w15="http://schemas.microsoft.com/office/word/2012/wordml" xmlns:wpg="http://schemas.microsoft.com/office/word/2010/wordprocessingGroup" xmlns:wpi="http://schemas.microsoft.com/office/word/2010/wordprocessingInk" xmlns:wne="http://schemas.microsoft.com/office/word/2006/wordml" xmlns:wps="http://schemas.microsoft.com/office/word/2010/wordprocessingShape" mc:Ignorable="w14 w15 wp14">
+<w:ftr xmlns:wpc="http://schemas.microsoft.com/office/word/2010/wordprocessingCanvas" xmlns:cx="http://schemas.microsoft.com/office/drawing/2014/chartex" xmlns:cx1="http://schemas.microsoft.com/office/drawing/2015/9/8/chartex" xmlns:cx2="http://schemas.microsoft.com/office/drawing/2015/10/21/chartex" xmlns:cx3="http://schemas.microsoft.com/office/drawing/2016/5/9/chartex" xmlns:cx4="http://schemas.microsoft.com/office/drawing/2016/5/10/chartex" xmlns:cx5="http://schemas.microsoft.com/office/drawing/2016/5/11/chartex" xmlns:mc="http://schemas.openxmlformats.org/markup-compatibility/2006" xmlns:o="urn:schemas-microsoft-com:office:office" xmlns:r="http://schemas.openxmlformats.org/officeDocument/2006/relationships" xmlns:m="http://schemas.openxmlformats.org/officeDocument/2006/math" xmlns:v="urn:schemas-microsoft-com:vml" xmlns:wp14="http://schemas.microsoft.com/office/word/2010/wordprocessingDrawing" xmlns:wp="http://schemas.openxmlformats.org/drawingml/2006/wordprocessingDrawing" xmlns:w10="urn:schemas-microsoft-com:office:word" xmlns:w="http://schemas.openxmlformats.org/wordprocessingml/2006/main" xmlns:w14="http://schemas.microsoft.com/office/word/2010/wordml" xmlns:w15="http://schemas.microsoft.com/office/word/2012/wordml" xmlns:w16se="http://schemas.microsoft.com/office/word/2015/wordml/symex" xmlns:wpg="http://schemas.microsoft.com/office/word/2010/wordprocessingGroup" xmlns:wpi="http://schemas.microsoft.com/office/word/2010/wordprocessingInk" xmlns:wne="http://schemas.microsoft.com/office/word/2006/wordml" xmlns:wps="http://schemas.microsoft.com/office/word/2010/wordprocessingShape" mc:Ignorable="w14 w15 w16se wp14">
   <w:sdt>
     <w:sdtPr>
       <w:id w:val="1540778983"/>
@@ -2569,7 +2500,7 @@
     <w:sdtContent>
       <w:p>
         <w:pPr>
-          <w:pStyle w:val="Footer"/>
+          <w:pStyle w:val="Voettekst"/>
           <w:jc w:val="right"/>
         </w:pPr>
         <w:r>
@@ -2585,7 +2516,7 @@
           <w:rPr>
             <w:noProof/>
           </w:rPr>
-          <w:t>6</w:t>
+          <w:t>3</w:t>
         </w:r>
         <w:r>
           <w:fldChar w:fldCharType="end"/>
@@ -2595,14 +2526,14 @@
   </w:sdt>
   <w:p>
     <w:pPr>
-      <w:pStyle w:val="Footer"/>
+      <w:pStyle w:val="Voettekst"/>
     </w:pPr>
   </w:p>
 </w:ftr>
 </file>
 
 <file path=word/footnotes.xml><?xml version="1.0" encoding="utf-8"?>
-<w:footnotes xmlns:wpc="http://schemas.microsoft.com/office/word/2010/wordprocessingCanvas" xmlns:mc="http://schemas.openxmlformats.org/markup-compatibility/2006" xmlns:o="urn:schemas-microsoft-com:office:office" xmlns:r="http://schemas.openxmlformats.org/officeDocument/2006/relationships" xmlns:m="http://schemas.openxmlformats.org/officeDocument/2006/math" xmlns:v="urn:schemas-microsoft-com:vml" xmlns:wp14="http://schemas.microsoft.com/office/word/2010/wordprocessingDrawing" xmlns:wp="http://schemas.openxmlformats.org/drawingml/2006/wordprocessingDrawing" xmlns:w10="urn:schemas-microsoft-com:office:word" xmlns:w="http://schemas.openxmlformats.org/wordprocessingml/2006/main" xmlns:w14="http://schemas.microsoft.com/office/word/2010/wordml" xmlns:w15="http://schemas.microsoft.com/office/word/2012/wordml" xmlns:wpg="http://schemas.microsoft.com/office/word/2010/wordprocessingGroup" xmlns:wpi="http://schemas.microsoft.com/office/word/2010/wordprocessingInk" xmlns:wne="http://schemas.microsoft.com/office/word/2006/wordml" xmlns:wps="http://schemas.microsoft.com/office/word/2010/wordprocessingShape" mc:Ignorable="w14 w15 wp14">
+<w:footnotes xmlns:wpc="http://schemas.microsoft.com/office/word/2010/wordprocessingCanvas" xmlns:cx="http://schemas.microsoft.com/office/drawing/2014/chartex" xmlns:cx1="http://schemas.microsoft.com/office/drawing/2015/9/8/chartex" xmlns:cx2="http://schemas.microsoft.com/office/drawing/2015/10/21/chartex" xmlns:cx3="http://schemas.microsoft.com/office/drawing/2016/5/9/chartex" xmlns:cx4="http://schemas.microsoft.com/office/drawing/2016/5/10/chartex" xmlns:cx5="http://schemas.microsoft.com/office/drawing/2016/5/11/chartex" xmlns:mc="http://schemas.openxmlformats.org/markup-compatibility/2006" xmlns:o="urn:schemas-microsoft-com:office:office" xmlns:r="http://schemas.openxmlformats.org/officeDocument/2006/relationships" xmlns:m="http://schemas.openxmlformats.org/officeDocument/2006/math" xmlns:v="urn:schemas-microsoft-com:vml" xmlns:wp14="http://schemas.microsoft.com/office/word/2010/wordprocessingDrawing" xmlns:wp="http://schemas.openxmlformats.org/drawingml/2006/wordprocessingDrawing" xmlns:w10="urn:schemas-microsoft-com:office:word" xmlns:w="http://schemas.openxmlformats.org/wordprocessingml/2006/main" xmlns:w14="http://schemas.microsoft.com/office/word/2010/wordml" xmlns:w15="http://schemas.microsoft.com/office/word/2012/wordml" xmlns:w16se="http://schemas.microsoft.com/office/word/2015/wordml/symex" xmlns:wpg="http://schemas.microsoft.com/office/word/2010/wordprocessingGroup" xmlns:wpi="http://schemas.microsoft.com/office/word/2010/wordprocessingInk" xmlns:wne="http://schemas.microsoft.com/office/word/2006/wordml" xmlns:wps="http://schemas.microsoft.com/office/word/2010/wordprocessingShape" mc:Ignorable="w14 w15 w16se wp14">
   <w:footnote w:type="separator" w:id="-1">
     <w:p>
       <w:pPr>
@@ -2627,7 +2558,7 @@
 </file>
 
 <file path=word/styles.xml><?xml version="1.0" encoding="utf-8"?>
-<w:styles xmlns:mc="http://schemas.openxmlformats.org/markup-compatibility/2006" xmlns:r="http://schemas.openxmlformats.org/officeDocument/2006/relationships" xmlns:w="http://schemas.openxmlformats.org/wordprocessingml/2006/main" xmlns:w14="http://schemas.microsoft.com/office/word/2010/wordml" xmlns:w15="http://schemas.microsoft.com/office/word/2012/wordml" mc:Ignorable="w14 w15">
+<w:styles xmlns:mc="http://schemas.openxmlformats.org/markup-compatibility/2006" xmlns:r="http://schemas.openxmlformats.org/officeDocument/2006/relationships" xmlns:w="http://schemas.openxmlformats.org/wordprocessingml/2006/main" xmlns:w14="http://schemas.microsoft.com/office/word/2010/wordml" xmlns:w15="http://schemas.microsoft.com/office/word/2012/wordml" xmlns:w16se="http://schemas.microsoft.com/office/word/2015/wordml/symex" mc:Ignorable="w14 w15 w16se">
   <w:docDefaults>
     <w:rPrDefault>
       <w:rPr>
@@ -2643,7 +2574,7 @@
       </w:pPr>
     </w:pPrDefault>
   </w:docDefaults>
-  <w:latentStyles w:defLockedState="0" w:defUIPriority="99" w:defSemiHidden="0" w:defUnhideWhenUsed="0" w:defQFormat="0" w:count="371">
+  <w:latentStyles w:defLockedState="0" w:defUIPriority="99" w:defSemiHidden="0" w:defUnhideWhenUsed="0" w:defQFormat="0" w:count="374">
     <w:lsdException w:name="Normal" w:uiPriority="0" w:qFormat="1"/>
     <w:lsdException w:name="heading 1" w:uiPriority="9" w:qFormat="1"/>
     <w:lsdException w:name="heading 2" w:semiHidden="1" w:uiPriority="9" w:unhideWhenUsed="1" w:qFormat="1"/>
@@ -2749,7 +2680,6 @@
     <w:lsdException w:name="HTML Sample" w:semiHidden="1" w:unhideWhenUsed="1"/>
     <w:lsdException w:name="HTML Typewriter" w:semiHidden="1" w:unhideWhenUsed="1"/>
     <w:lsdException w:name="HTML Variable" w:semiHidden="1" w:unhideWhenUsed="1"/>
-    <w:lsdException w:name="Normal Table" w:semiHidden="1" w:unhideWhenUsed="1"/>
     <w:lsdException w:name="annotation subject" w:semiHidden="1" w:unhideWhenUsed="1"/>
     <w:lsdException w:name="No List" w:semiHidden="1" w:unhideWhenUsed="1"/>
     <w:lsdException w:name="Outline List 1" w:semiHidden="1" w:unhideWhenUsed="1"/>
@@ -2794,7 +2724,6 @@
     <w:lsdException w:name="Table Professional" w:semiHidden="1" w:unhideWhenUsed="1"/>
     <w:lsdException w:name="Table Subtle 1" w:semiHidden="1" w:unhideWhenUsed="1"/>
     <w:lsdException w:name="Table Subtle 2" w:semiHidden="1" w:unhideWhenUsed="1"/>
-    <w:lsdException w:name="Table Web 1" w:semiHidden="1" w:unhideWhenUsed="1"/>
     <w:lsdException w:name="Table Web 2" w:semiHidden="1" w:unhideWhenUsed="1"/>
     <w:lsdException w:name="Table Web 3" w:semiHidden="1" w:unhideWhenUsed="1"/>
     <w:lsdException w:name="Balloon Text" w:semiHidden="1" w:unhideWhenUsed="1"/>
@@ -3015,8 +2944,11 @@
     <w:lsdException w:name="List Table 5 Dark Accent 6" w:uiPriority="50"/>
     <w:lsdException w:name="List Table 6 Colorful Accent 6" w:uiPriority="51"/>
     <w:lsdException w:name="List Table 7 Colorful Accent 6" w:uiPriority="52"/>
+    <w:lsdException w:name="Mention" w:semiHidden="1" w:unhideWhenUsed="1"/>
+    <w:lsdException w:name="Smart Hyperlink" w:semiHidden="1" w:unhideWhenUsed="1"/>
+    <w:lsdException w:name="Hashtag" w:semiHidden="1" w:unhideWhenUsed="1"/>
   </w:latentStyles>
-  <w:style w:type="paragraph" w:default="1" w:styleId="Normal">
+  <w:style w:type="paragraph" w:default="1" w:styleId="Standaard">
     <w:name w:val="Normal"/>
     <w:qFormat/>
     <w:rsid w:val="00EC075C"/>
@@ -3025,11 +2957,11 @@
       <w:sz w:val="24"/>
     </w:rPr>
   </w:style>
-  <w:style w:type="paragraph" w:styleId="Heading1">
+  <w:style w:type="paragraph" w:styleId="Kop1">
     <w:name w:val="heading 1"/>
-    <w:basedOn w:val="Normal"/>
-    <w:next w:val="Normal"/>
-    <w:link w:val="Heading1Char"/>
+    <w:basedOn w:val="Standaard"/>
+    <w:next w:val="Standaard"/>
+    <w:link w:val="Kop1Char"/>
     <w:uiPriority w:val="9"/>
     <w:qFormat/>
     <w:rsid w:val="00EC075C"/>
@@ -3046,11 +2978,11 @@
       <w:szCs w:val="32"/>
     </w:rPr>
   </w:style>
-  <w:style w:type="paragraph" w:styleId="Heading2">
+  <w:style w:type="paragraph" w:styleId="Kop2">
     <w:name w:val="heading 2"/>
-    <w:basedOn w:val="Normal"/>
-    <w:next w:val="Normal"/>
-    <w:link w:val="Heading2Char"/>
+    <w:basedOn w:val="Standaard"/>
+    <w:next w:val="Standaard"/>
+    <w:link w:val="Kop2Char"/>
     <w:uiPriority w:val="9"/>
     <w:semiHidden/>
     <w:unhideWhenUsed/>
@@ -3069,13 +3001,12 @@
       <w:szCs w:val="26"/>
     </w:rPr>
   </w:style>
-  <w:style w:type="character" w:default="1" w:styleId="DefaultParagraphFont">
+  <w:style w:type="character" w:default="1" w:styleId="Standaardalinea-lettertype">
     <w:name w:val="Default Paragraph Font"/>
     <w:uiPriority w:val="1"/>
-    <w:semiHidden/>
     <w:unhideWhenUsed/>
   </w:style>
-  <w:style w:type="table" w:default="1" w:styleId="TableNormal">
+  <w:style w:type="table" w:default="1" w:styleId="Standaardtabel">
     <w:name w:val="Normal Table"/>
     <w:uiPriority w:val="99"/>
     <w:semiHidden/>
@@ -3090,15 +3021,15 @@
       </w:tblCellMar>
     </w:tblPr>
   </w:style>
-  <w:style w:type="numbering" w:default="1" w:styleId="NoList">
+  <w:style w:type="numbering" w:default="1" w:styleId="Geenlijst">
     <w:name w:val="No List"/>
     <w:uiPriority w:val="99"/>
     <w:semiHidden/>
     <w:unhideWhenUsed/>
   </w:style>
-  <w:style w:type="paragraph" w:styleId="NoSpacing">
+  <w:style w:type="paragraph" w:styleId="Geenafstand">
     <w:name w:val="No Spacing"/>
-    <w:link w:val="NoSpacingChar"/>
+    <w:link w:val="GeenafstandChar"/>
     <w:uiPriority w:val="1"/>
     <w:qFormat/>
     <w:rsid w:val="00EC075C"/>
@@ -3111,10 +3042,10 @@
       <w:lang w:val="en-US"/>
     </w:rPr>
   </w:style>
-  <w:style w:type="character" w:customStyle="1" w:styleId="NoSpacingChar">
-    <w:name w:val="No Spacing Char"/>
-    <w:basedOn w:val="DefaultParagraphFont"/>
-    <w:link w:val="NoSpacing"/>
+  <w:style w:type="character" w:customStyle="1" w:styleId="GeenafstandChar">
+    <w:name w:val="Geen afstand Char"/>
+    <w:basedOn w:val="Standaardalinea-lettertype"/>
+    <w:link w:val="Geenafstand"/>
     <w:uiPriority w:val="1"/>
     <w:rsid w:val="00EC075C"/>
     <w:rPr>
@@ -3123,10 +3054,10 @@
       <w:lang w:val="en-US"/>
     </w:rPr>
   </w:style>
-  <w:style w:type="paragraph" w:styleId="Header">
+  <w:style w:type="paragraph" w:styleId="Koptekst">
     <w:name w:val="header"/>
-    <w:basedOn w:val="Normal"/>
-    <w:link w:val="HeaderChar"/>
+    <w:basedOn w:val="Standaard"/>
+    <w:link w:val="KoptekstChar"/>
     <w:uiPriority w:val="99"/>
     <w:unhideWhenUsed/>
     <w:rsid w:val="008B05BB"/>
@@ -3138,17 +3069,17 @@
       <w:spacing w:after="0" w:line="240" w:lineRule="auto"/>
     </w:pPr>
   </w:style>
-  <w:style w:type="character" w:customStyle="1" w:styleId="HeaderChar">
-    <w:name w:val="Header Char"/>
-    <w:basedOn w:val="DefaultParagraphFont"/>
-    <w:link w:val="Header"/>
+  <w:style w:type="character" w:customStyle="1" w:styleId="KoptekstChar">
+    <w:name w:val="Koptekst Char"/>
+    <w:basedOn w:val="Standaardalinea-lettertype"/>
+    <w:link w:val="Koptekst"/>
     <w:uiPriority w:val="99"/>
     <w:rsid w:val="008B05BB"/>
   </w:style>
-  <w:style w:type="paragraph" w:styleId="Footer">
+  <w:style w:type="paragraph" w:styleId="Voettekst">
     <w:name w:val="footer"/>
-    <w:basedOn w:val="Normal"/>
-    <w:link w:val="FooterChar"/>
+    <w:basedOn w:val="Standaard"/>
+    <w:link w:val="VoettekstChar"/>
     <w:uiPriority w:val="99"/>
     <w:unhideWhenUsed/>
     <w:rsid w:val="008B05BB"/>
@@ -3160,17 +3091,17 @@
       <w:spacing w:after="0" w:line="240" w:lineRule="auto"/>
     </w:pPr>
   </w:style>
-  <w:style w:type="character" w:customStyle="1" w:styleId="FooterChar">
-    <w:name w:val="Footer Char"/>
-    <w:basedOn w:val="DefaultParagraphFont"/>
-    <w:link w:val="Footer"/>
+  <w:style w:type="character" w:customStyle="1" w:styleId="VoettekstChar">
+    <w:name w:val="Voettekst Char"/>
+    <w:basedOn w:val="Standaardalinea-lettertype"/>
+    <w:link w:val="Voettekst"/>
     <w:uiPriority w:val="99"/>
     <w:rsid w:val="008B05BB"/>
   </w:style>
-  <w:style w:type="character" w:customStyle="1" w:styleId="Heading1Char">
-    <w:name w:val="Heading 1 Char"/>
-    <w:basedOn w:val="DefaultParagraphFont"/>
-    <w:link w:val="Heading1"/>
+  <w:style w:type="character" w:customStyle="1" w:styleId="Kop1Char">
+    <w:name w:val="Kop 1 Char"/>
+    <w:basedOn w:val="Standaardalinea-lettertype"/>
+    <w:link w:val="Kop1"/>
     <w:uiPriority w:val="9"/>
     <w:rsid w:val="00EC075C"/>
     <w:rPr>
@@ -3180,10 +3111,10 @@
       <w:szCs w:val="32"/>
     </w:rPr>
   </w:style>
-  <w:style w:type="character" w:customStyle="1" w:styleId="Heading2Char">
-    <w:name w:val="Heading 2 Char"/>
-    <w:basedOn w:val="DefaultParagraphFont"/>
-    <w:link w:val="Heading2"/>
+  <w:style w:type="character" w:customStyle="1" w:styleId="Kop2Char">
+    <w:name w:val="Kop 2 Char"/>
+    <w:basedOn w:val="Standaardalinea-lettertype"/>
+    <w:link w:val="Kop2"/>
     <w:uiPriority w:val="9"/>
     <w:semiHidden/>
     <w:rsid w:val="00EC075C"/>
@@ -3194,11 +3125,11 @@
       <w:szCs w:val="26"/>
     </w:rPr>
   </w:style>
-  <w:style w:type="paragraph" w:styleId="Title">
+  <w:style w:type="paragraph" w:styleId="Titel">
     <w:name w:val="Title"/>
-    <w:basedOn w:val="Normal"/>
-    <w:next w:val="Normal"/>
-    <w:link w:val="TitleChar"/>
+    <w:basedOn w:val="Standaard"/>
+    <w:next w:val="Standaard"/>
+    <w:link w:val="TitelChar"/>
     <w:uiPriority w:val="10"/>
     <w:qFormat/>
     <w:rsid w:val="00EC075C"/>
@@ -3214,10 +3145,10 @@
       <w:szCs w:val="56"/>
     </w:rPr>
   </w:style>
-  <w:style w:type="character" w:customStyle="1" w:styleId="TitleChar">
-    <w:name w:val="Title Char"/>
-    <w:basedOn w:val="DefaultParagraphFont"/>
-    <w:link w:val="Title"/>
+  <w:style w:type="character" w:customStyle="1" w:styleId="TitelChar">
+    <w:name w:val="Titel Char"/>
+    <w:basedOn w:val="Standaardalinea-lettertype"/>
+    <w:link w:val="Titel"/>
     <w:uiPriority w:val="10"/>
     <w:rsid w:val="00EC075C"/>
     <w:rPr>
@@ -3228,10 +3159,10 @@
       <w:szCs w:val="56"/>
     </w:rPr>
   </w:style>
-  <w:style w:type="paragraph" w:styleId="TOCHeading">
+  <w:style w:type="paragraph" w:styleId="Kopvaninhoudsopgave">
     <w:name w:val="TOC Heading"/>
-    <w:basedOn w:val="Heading1"/>
-    <w:next w:val="Normal"/>
+    <w:basedOn w:val="Kop1"/>
+    <w:next w:val="Standaard"/>
     <w:uiPriority w:val="39"/>
     <w:unhideWhenUsed/>
     <w:qFormat/>
@@ -3244,10 +3175,10 @@
       <w:lang w:val="en-US"/>
     </w:rPr>
   </w:style>
-  <w:style w:type="paragraph" w:styleId="TOC2">
+  <w:style w:type="paragraph" w:styleId="Inhopg2">
     <w:name w:val="toc 2"/>
-    <w:basedOn w:val="Normal"/>
-    <w:next w:val="Normal"/>
+    <w:basedOn w:val="Standaard"/>
+    <w:next w:val="Standaard"/>
     <w:autoRedefine/>
     <w:uiPriority w:val="39"/>
     <w:unhideWhenUsed/>
@@ -3262,10 +3193,10 @@
       <w:lang w:val="en-US"/>
     </w:rPr>
   </w:style>
-  <w:style w:type="paragraph" w:styleId="TOC1">
+  <w:style w:type="paragraph" w:styleId="Inhopg1">
     <w:name w:val="toc 1"/>
-    <w:basedOn w:val="Normal"/>
-    <w:next w:val="Normal"/>
+    <w:basedOn w:val="Standaard"/>
+    <w:next w:val="Standaard"/>
     <w:autoRedefine/>
     <w:uiPriority w:val="39"/>
     <w:unhideWhenUsed/>
@@ -3279,10 +3210,10 @@
       <w:lang w:val="en-US"/>
     </w:rPr>
   </w:style>
-  <w:style w:type="paragraph" w:styleId="TOC3">
+  <w:style w:type="paragraph" w:styleId="Inhopg3">
     <w:name w:val="toc 3"/>
-    <w:basedOn w:val="Normal"/>
-    <w:next w:val="Normal"/>
+    <w:basedOn w:val="Standaard"/>
+    <w:next w:val="Standaard"/>
     <w:autoRedefine/>
     <w:uiPriority w:val="39"/>
     <w:unhideWhenUsed/>
@@ -3299,7 +3230,7 @@
   </w:style>
   <w:style w:type="character" w:styleId="Hyperlink">
     <w:name w:val="Hyperlink"/>
-    <w:basedOn w:val="DefaultParagraphFont"/>
+    <w:basedOn w:val="Standaardalinea-lettertype"/>
     <w:uiPriority w:val="99"/>
     <w:unhideWhenUsed/>
     <w:rsid w:val="00EC075C"/>
@@ -3308,9 +3239,9 @@
       <w:u w:val="single"/>
     </w:rPr>
   </w:style>
-  <w:style w:type="table" w:styleId="TableGrid">
+  <w:style w:type="table" w:styleId="Tabelraster">
     <w:name w:val="Table Grid"/>
-    <w:basedOn w:val="TableNormal"/>
+    <w:basedOn w:val="Standaardtabel"/>
     <w:uiPriority w:val="39"/>
     <w:rsid w:val="00A74C59"/>
     <w:pPr>
@@ -3327,9 +3258,9 @@
       </w:tblBorders>
     </w:tblPr>
   </w:style>
-  <w:style w:type="table" w:styleId="MediumShading2-Accent5">
+  <w:style w:type="table" w:styleId="Gemiddeldearcering2-accent5">
     <w:name w:val="Medium Shading 2 Accent 5"/>
-    <w:basedOn w:val="TableNormal"/>
+    <w:basedOn w:val="Standaardtabel"/>
     <w:uiPriority w:val="64"/>
     <w:semiHidden/>
     <w:unhideWhenUsed/>
@@ -3763,7 +3694,7 @@
 </file>
 
 <file path=customXml/itemProps2.xml><?xml version="1.0" encoding="utf-8"?>
-<ds:datastoreItem xmlns:ds="http://schemas.openxmlformats.org/officeDocument/2006/customXml" ds:itemID="{9290127D-32C1-4003-BE39-A7C2E3D8EB9F}">
+<ds:datastoreItem xmlns:ds="http://schemas.openxmlformats.org/officeDocument/2006/customXml" ds:itemID="{B456FFC0-2FE0-4DE4-AA9D-2F0B5060BDAF}">
   <ds:schemaRefs>
     <ds:schemaRef ds:uri="http://schemas.openxmlformats.org/officeDocument/2006/bibliography"/>
   </ds:schemaRefs>
